--- a/Uebung_4/SolR Index.docx
+++ b/Uebung_4/SolR Index.docx
@@ -6,20 +6,495 @@
       <w:pPr>
         <w:pStyle w:val="berschrift1"/>
       </w:pPr>
-      <w:proofErr w:type="spellStart"/>
-      <w:r>
-        <w:t>Solr</w:t>
-      </w:r>
-      <w:proofErr w:type="spellEnd"/>
-      <w:r>
-        <w:t xml:space="preserve"> Index</w:t>
+      <w:r>
+        <w:t>Solr Index</w:t>
       </w:r>
     </w:p>
     <w:p/>
     <w:p>
-      <w:bookmarkStart w:id="0" w:name="_GoBack"/>
-      <w:bookmarkEnd w:id="0"/>
+      <w:r>
+        <w:t>Apache Solr ist eine Suchplattform, mit der es unter anderem auch möglich ist, Volltextsuchen, Clustering, Datenintegration und Handling mit verschieden Dokumenttypen durchzuführen.</w:t>
+      </w:r>
     </w:p>
+    <w:p>
+      <w:r>
+        <w:t xml:space="preserve">In dem folgenden Beispielen sollen </w:t>
+      </w:r>
+    </w:p>
+    <w:p/>
+    <w:p>
+      <w:pPr>
+        <w:shd w:val="clear" w:color="auto" w:fill="D9D9D9" w:themeFill="background1" w:themeFillShade="D9"/>
+        <w:tabs>
+          <w:tab w:val="left" w:pos="916"/>
+          <w:tab w:val="left" w:pos="1832"/>
+          <w:tab w:val="left" w:pos="2748"/>
+          <w:tab w:val="left" w:pos="3664"/>
+          <w:tab w:val="left" w:pos="4580"/>
+          <w:tab w:val="left" w:pos="5496"/>
+          <w:tab w:val="left" w:pos="6412"/>
+          <w:tab w:val="left" w:pos="7328"/>
+          <w:tab w:val="left" w:pos="8244"/>
+          <w:tab w:val="left" w:pos="9160"/>
+          <w:tab w:val="left" w:pos="10076"/>
+          <w:tab w:val="left" w:pos="10992"/>
+          <w:tab w:val="left" w:pos="11908"/>
+          <w:tab w:val="left" w:pos="12824"/>
+          <w:tab w:val="left" w:pos="13740"/>
+          <w:tab w:val="left" w:pos="14656"/>
+        </w:tabs>
+        <w:spacing w:after="0" w:line="360" w:lineRule="auto"/>
+        <w:rPr>
+          <w:rFonts w:ascii="Consolas" w:eastAsia="Times New Roman" w:hAnsi="Consolas" w:cs="Consolas"/>
+          <w:i/>
+          <w:color w:val="333333"/>
+          <w:sz w:val="20"/>
+          <w:szCs w:val="20"/>
+          <w:bdr w:val="none" w:sz="0" w:space="0" w:color="auto" w:frame="1"/>
+          <w:lang w:eastAsia="de-DE"/>
+        </w:rPr>
+      </w:pPr>
+      <w:r>
+        <w:rPr>
+          <w:rFonts w:ascii="Consolas" w:eastAsia="Times New Roman" w:hAnsi="Consolas" w:cs="Consolas"/>
+          <w:i/>
+          <w:color w:val="333333"/>
+          <w:sz w:val="20"/>
+          <w:szCs w:val="20"/>
+          <w:bdr w:val="none" w:sz="0" w:space="0" w:color="auto" w:frame="1"/>
+          <w:lang w:eastAsia="de-DE"/>
+        </w:rPr>
+        <w:t>solrctl instanced</w:t>
+      </w:r>
+      <w:r>
+        <w:rPr>
+          <w:rFonts w:ascii="Consolas" w:eastAsia="Times New Roman" w:hAnsi="Consolas" w:cs="Consolas"/>
+          <w:i/>
+          <w:color w:val="333333"/>
+          <w:sz w:val="20"/>
+          <w:szCs w:val="20"/>
+          <w:bdr w:val="none" w:sz="0" w:space="0" w:color="auto" w:frame="1"/>
+          <w:lang w:eastAsia="de-DE"/>
+        </w:rPr>
+        <w:t>ir --generate $HOME/solr_configdata</w:t>
+      </w:r>
+    </w:p>
+    <w:p>
+      <w:pPr>
+        <w:shd w:val="clear" w:color="auto" w:fill="D9D9D9" w:themeFill="background1" w:themeFillShade="D9"/>
+        <w:tabs>
+          <w:tab w:val="left" w:pos="916"/>
+          <w:tab w:val="left" w:pos="1832"/>
+          <w:tab w:val="left" w:pos="2748"/>
+          <w:tab w:val="left" w:pos="3664"/>
+          <w:tab w:val="left" w:pos="4580"/>
+          <w:tab w:val="left" w:pos="5496"/>
+          <w:tab w:val="left" w:pos="6412"/>
+          <w:tab w:val="left" w:pos="7328"/>
+          <w:tab w:val="left" w:pos="8244"/>
+          <w:tab w:val="left" w:pos="9160"/>
+          <w:tab w:val="left" w:pos="10076"/>
+          <w:tab w:val="left" w:pos="10992"/>
+          <w:tab w:val="left" w:pos="11908"/>
+          <w:tab w:val="left" w:pos="12824"/>
+          <w:tab w:val="left" w:pos="13740"/>
+          <w:tab w:val="left" w:pos="14656"/>
+        </w:tabs>
+        <w:spacing w:after="0" w:line="360" w:lineRule="auto"/>
+        <w:rPr>
+          <w:rFonts w:ascii="Consolas" w:eastAsia="Times New Roman" w:hAnsi="Consolas" w:cs="Consolas"/>
+          <w:i/>
+          <w:color w:val="333333"/>
+          <w:sz w:val="20"/>
+          <w:szCs w:val="20"/>
+          <w:bdr w:val="none" w:sz="0" w:space="0" w:color="auto" w:frame="1"/>
+          <w:lang w:eastAsia="de-DE"/>
+        </w:rPr>
+      </w:pPr>
+    </w:p>
+    <w:p>
+      <w:pPr>
+        <w:shd w:val="clear" w:color="auto" w:fill="D9D9D9" w:themeFill="background1" w:themeFillShade="D9"/>
+        <w:tabs>
+          <w:tab w:val="left" w:pos="916"/>
+          <w:tab w:val="left" w:pos="1832"/>
+          <w:tab w:val="left" w:pos="2748"/>
+          <w:tab w:val="left" w:pos="3664"/>
+          <w:tab w:val="left" w:pos="4580"/>
+          <w:tab w:val="left" w:pos="5496"/>
+          <w:tab w:val="left" w:pos="6412"/>
+          <w:tab w:val="left" w:pos="7328"/>
+          <w:tab w:val="left" w:pos="8244"/>
+          <w:tab w:val="left" w:pos="9160"/>
+          <w:tab w:val="left" w:pos="10076"/>
+          <w:tab w:val="left" w:pos="10992"/>
+          <w:tab w:val="left" w:pos="11908"/>
+          <w:tab w:val="left" w:pos="12824"/>
+          <w:tab w:val="left" w:pos="13740"/>
+          <w:tab w:val="left" w:pos="14656"/>
+        </w:tabs>
+        <w:spacing w:after="0" w:line="360" w:lineRule="auto"/>
+        <w:rPr>
+          <w:rFonts w:ascii="Consolas" w:eastAsia="Times New Roman" w:hAnsi="Consolas" w:cs="Consolas"/>
+          <w:i/>
+          <w:color w:val="333333"/>
+          <w:sz w:val="20"/>
+          <w:szCs w:val="20"/>
+          <w:bdr w:val="none" w:sz="0" w:space="0" w:color="auto" w:frame="1"/>
+          <w:lang w:val="en-US" w:eastAsia="de-DE"/>
+        </w:rPr>
+      </w:pPr>
+      <w:r>
+        <w:rPr>
+          <w:rFonts w:ascii="Consolas" w:eastAsia="Times New Roman" w:hAnsi="Consolas" w:cs="Consolas"/>
+          <w:i/>
+          <w:color w:val="333333"/>
+          <w:sz w:val="20"/>
+          <w:szCs w:val="20"/>
+          <w:bdr w:val="none" w:sz="0" w:space="0" w:color="auto" w:frame="1"/>
+          <w:lang w:val="en-US" w:eastAsia="de-DE"/>
+        </w:rPr>
+        <w:t>solrctl instancedir --create collection</w:t>
+      </w:r>
+      <w:r>
+        <w:rPr>
+          <w:rFonts w:ascii="Consolas" w:eastAsia="Times New Roman" w:hAnsi="Consolas" w:cs="Consolas"/>
+          <w:i/>
+          <w:color w:val="333333"/>
+          <w:sz w:val="20"/>
+          <w:szCs w:val="20"/>
+          <w:bdr w:val="none" w:sz="0" w:space="0" w:color="auto" w:frame="1"/>
+          <w:lang w:val="en-US" w:eastAsia="de-DE"/>
+        </w:rPr>
+        <w:t>Test</w:t>
+      </w:r>
+      <w:r>
+        <w:rPr>
+          <w:rFonts w:ascii="Consolas" w:eastAsia="Times New Roman" w:hAnsi="Consolas" w:cs="Consolas"/>
+          <w:i/>
+          <w:color w:val="333333"/>
+          <w:sz w:val="20"/>
+          <w:szCs w:val="20"/>
+          <w:bdr w:val="none" w:sz="0" w:space="0" w:color="auto" w:frame="1"/>
+          <w:lang w:val="en-US" w:eastAsia="de-DE"/>
+        </w:rPr>
+        <w:t xml:space="preserve"> $HOME/solr_</w:t>
+      </w:r>
+      <w:r>
+        <w:rPr>
+          <w:rFonts w:ascii="Consolas" w:eastAsia="Times New Roman" w:hAnsi="Consolas" w:cs="Consolas"/>
+          <w:i/>
+          <w:color w:val="333333"/>
+          <w:sz w:val="20"/>
+          <w:szCs w:val="20"/>
+          <w:bdr w:val="none" w:sz="0" w:space="0" w:color="auto" w:frame="1"/>
+          <w:lang w:val="en-US" w:eastAsia="de-DE"/>
+        </w:rPr>
+        <w:t>configdata</w:t>
+      </w:r>
+    </w:p>
+    <w:p>
+      <w:pPr>
+        <w:shd w:val="clear" w:color="auto" w:fill="D9D9D9" w:themeFill="background1" w:themeFillShade="D9"/>
+        <w:tabs>
+          <w:tab w:val="left" w:pos="916"/>
+          <w:tab w:val="left" w:pos="1832"/>
+          <w:tab w:val="left" w:pos="2748"/>
+          <w:tab w:val="left" w:pos="3664"/>
+          <w:tab w:val="left" w:pos="4580"/>
+          <w:tab w:val="left" w:pos="5496"/>
+          <w:tab w:val="left" w:pos="6412"/>
+          <w:tab w:val="left" w:pos="7328"/>
+          <w:tab w:val="left" w:pos="8244"/>
+          <w:tab w:val="left" w:pos="9160"/>
+          <w:tab w:val="left" w:pos="10076"/>
+          <w:tab w:val="left" w:pos="10992"/>
+          <w:tab w:val="left" w:pos="11908"/>
+          <w:tab w:val="left" w:pos="12824"/>
+          <w:tab w:val="left" w:pos="13740"/>
+          <w:tab w:val="left" w:pos="14656"/>
+        </w:tabs>
+        <w:spacing w:after="0" w:line="360" w:lineRule="auto"/>
+        <w:rPr>
+          <w:rFonts w:ascii="Consolas" w:eastAsia="Times New Roman" w:hAnsi="Consolas" w:cs="Consolas"/>
+          <w:i/>
+          <w:color w:val="333333"/>
+          <w:sz w:val="20"/>
+          <w:szCs w:val="20"/>
+          <w:bdr w:val="none" w:sz="0" w:space="0" w:color="auto" w:frame="1"/>
+          <w:lang w:val="en-US" w:eastAsia="de-DE"/>
+        </w:rPr>
+      </w:pPr>
+    </w:p>
+    <w:p>
+      <w:pPr>
+        <w:shd w:val="clear" w:color="auto" w:fill="D9D9D9" w:themeFill="background1" w:themeFillShade="D9"/>
+        <w:tabs>
+          <w:tab w:val="left" w:pos="916"/>
+          <w:tab w:val="left" w:pos="1832"/>
+          <w:tab w:val="left" w:pos="2748"/>
+          <w:tab w:val="left" w:pos="3664"/>
+          <w:tab w:val="left" w:pos="4580"/>
+          <w:tab w:val="left" w:pos="5496"/>
+          <w:tab w:val="left" w:pos="6412"/>
+          <w:tab w:val="left" w:pos="7328"/>
+          <w:tab w:val="left" w:pos="8244"/>
+          <w:tab w:val="left" w:pos="9160"/>
+          <w:tab w:val="left" w:pos="10076"/>
+          <w:tab w:val="left" w:pos="10992"/>
+          <w:tab w:val="left" w:pos="11908"/>
+          <w:tab w:val="left" w:pos="12824"/>
+          <w:tab w:val="left" w:pos="13740"/>
+          <w:tab w:val="left" w:pos="14656"/>
+        </w:tabs>
+        <w:spacing w:after="0" w:line="360" w:lineRule="auto"/>
+        <w:rPr>
+          <w:rFonts w:ascii="Consolas" w:eastAsia="Times New Roman" w:hAnsi="Consolas" w:cs="Consolas"/>
+          <w:i/>
+          <w:color w:val="333333"/>
+          <w:sz w:val="20"/>
+          <w:szCs w:val="20"/>
+          <w:bdr w:val="none" w:sz="0" w:space="0" w:color="auto" w:frame="1"/>
+          <w:lang w:val="en-US" w:eastAsia="de-DE"/>
+        </w:rPr>
+      </w:pPr>
+      <w:r>
+        <w:rPr>
+          <w:rFonts w:ascii="Consolas" w:eastAsia="Times New Roman" w:hAnsi="Consolas" w:cs="Consolas"/>
+          <w:i/>
+          <w:color w:val="333333"/>
+          <w:sz w:val="20"/>
+          <w:szCs w:val="20"/>
+          <w:bdr w:val="none" w:sz="0" w:space="0" w:color="auto" w:frame="1"/>
+          <w:lang w:val="en-US" w:eastAsia="de-DE"/>
+        </w:rPr>
+        <w:t>solrctl</w:t>
+      </w:r>
+      <w:r>
+        <w:rPr>
+          <w:rFonts w:ascii="Consolas" w:eastAsia="Times New Roman" w:hAnsi="Consolas" w:cs="Consolas"/>
+          <w:i/>
+          <w:color w:val="333333"/>
+          <w:sz w:val="20"/>
+          <w:szCs w:val="20"/>
+          <w:bdr w:val="none" w:sz="0" w:space="0" w:color="auto" w:frame="1"/>
+          <w:lang w:val="en-US" w:eastAsia="de-DE"/>
+        </w:rPr>
+        <w:t xml:space="preserve"> collection --create collectionTest</w:t>
+      </w:r>
+      <w:r>
+        <w:rPr>
+          <w:rFonts w:ascii="Consolas" w:eastAsia="Times New Roman" w:hAnsi="Consolas" w:cs="Consolas"/>
+          <w:i/>
+          <w:color w:val="333333"/>
+          <w:sz w:val="20"/>
+          <w:szCs w:val="20"/>
+          <w:bdr w:val="none" w:sz="0" w:space="0" w:color="auto" w:frame="1"/>
+          <w:lang w:val="en-US" w:eastAsia="de-DE"/>
+        </w:rPr>
+        <w:t xml:space="preserve"> -s 1</w:t>
+      </w:r>
+    </w:p>
+    <w:p>
+      <w:pPr>
+        <w:shd w:val="clear" w:color="auto" w:fill="D9D9D9" w:themeFill="background1" w:themeFillShade="D9"/>
+        <w:tabs>
+          <w:tab w:val="left" w:pos="916"/>
+          <w:tab w:val="left" w:pos="1832"/>
+          <w:tab w:val="left" w:pos="2748"/>
+          <w:tab w:val="left" w:pos="3664"/>
+          <w:tab w:val="left" w:pos="4580"/>
+          <w:tab w:val="left" w:pos="5496"/>
+          <w:tab w:val="left" w:pos="6412"/>
+          <w:tab w:val="left" w:pos="7328"/>
+          <w:tab w:val="left" w:pos="8244"/>
+          <w:tab w:val="left" w:pos="9160"/>
+          <w:tab w:val="left" w:pos="10076"/>
+          <w:tab w:val="left" w:pos="10992"/>
+          <w:tab w:val="left" w:pos="11908"/>
+          <w:tab w:val="left" w:pos="12824"/>
+          <w:tab w:val="left" w:pos="13740"/>
+          <w:tab w:val="left" w:pos="14656"/>
+        </w:tabs>
+        <w:spacing w:after="0" w:line="360" w:lineRule="auto"/>
+        <w:rPr>
+          <w:rFonts w:ascii="Consolas" w:eastAsia="Times New Roman" w:hAnsi="Consolas" w:cs="Consolas"/>
+          <w:i/>
+          <w:color w:val="333333"/>
+          <w:sz w:val="20"/>
+          <w:szCs w:val="20"/>
+          <w:bdr w:val="none" w:sz="0" w:space="0" w:color="auto" w:frame="1"/>
+          <w:lang w:val="en-US" w:eastAsia="de-DE"/>
+        </w:rPr>
+      </w:pPr>
+    </w:p>
+    <w:p>
+      <w:pPr>
+        <w:shd w:val="clear" w:color="auto" w:fill="D9D9D9" w:themeFill="background1" w:themeFillShade="D9"/>
+        <w:tabs>
+          <w:tab w:val="left" w:pos="916"/>
+          <w:tab w:val="left" w:pos="1832"/>
+          <w:tab w:val="left" w:pos="2748"/>
+          <w:tab w:val="left" w:pos="3664"/>
+          <w:tab w:val="left" w:pos="4580"/>
+          <w:tab w:val="left" w:pos="5496"/>
+          <w:tab w:val="left" w:pos="6412"/>
+          <w:tab w:val="left" w:pos="7328"/>
+          <w:tab w:val="left" w:pos="8244"/>
+          <w:tab w:val="left" w:pos="9160"/>
+          <w:tab w:val="left" w:pos="10076"/>
+          <w:tab w:val="left" w:pos="10992"/>
+          <w:tab w:val="left" w:pos="11908"/>
+          <w:tab w:val="left" w:pos="12824"/>
+          <w:tab w:val="left" w:pos="13740"/>
+          <w:tab w:val="left" w:pos="14656"/>
+        </w:tabs>
+        <w:spacing w:after="0" w:line="360" w:lineRule="auto"/>
+        <w:rPr>
+          <w:rFonts w:ascii="Consolas" w:eastAsia="Times New Roman" w:hAnsi="Consolas" w:cs="Consolas"/>
+          <w:i/>
+          <w:color w:val="333333"/>
+          <w:sz w:val="20"/>
+          <w:szCs w:val="20"/>
+          <w:bdr w:val="none" w:sz="0" w:space="0" w:color="auto" w:frame="1"/>
+          <w:lang w:val="en-US" w:eastAsia="de-DE"/>
+        </w:rPr>
+      </w:pPr>
+      <w:r>
+        <w:rPr>
+          <w:rFonts w:ascii="Consolas" w:eastAsia="Times New Roman" w:hAnsi="Consolas" w:cs="Consolas"/>
+          <w:i/>
+          <w:color w:val="333333"/>
+          <w:sz w:val="20"/>
+          <w:szCs w:val="20"/>
+          <w:bdr w:val="none" w:sz="0" w:space="0" w:color="auto" w:frame="1"/>
+          <w:lang w:val="en-US" w:eastAsia="de-DE"/>
+        </w:rPr>
+        <w:t>cd /usr/share/doc/solr-doc*/example/exampledocs</w:t>
+      </w:r>
+    </w:p>
+    <w:p>
+      <w:pPr>
+        <w:shd w:val="clear" w:color="auto" w:fill="D9D9D9" w:themeFill="background1" w:themeFillShade="D9"/>
+        <w:tabs>
+          <w:tab w:val="left" w:pos="916"/>
+          <w:tab w:val="left" w:pos="1832"/>
+          <w:tab w:val="left" w:pos="2748"/>
+          <w:tab w:val="left" w:pos="3664"/>
+          <w:tab w:val="left" w:pos="4580"/>
+          <w:tab w:val="left" w:pos="5496"/>
+          <w:tab w:val="left" w:pos="6412"/>
+          <w:tab w:val="left" w:pos="7328"/>
+          <w:tab w:val="left" w:pos="8244"/>
+          <w:tab w:val="left" w:pos="9160"/>
+          <w:tab w:val="left" w:pos="10076"/>
+          <w:tab w:val="left" w:pos="10992"/>
+          <w:tab w:val="left" w:pos="11908"/>
+          <w:tab w:val="left" w:pos="12824"/>
+          <w:tab w:val="left" w:pos="13740"/>
+          <w:tab w:val="left" w:pos="14656"/>
+        </w:tabs>
+        <w:spacing w:after="0" w:line="360" w:lineRule="auto"/>
+        <w:rPr>
+          <w:rFonts w:ascii="Consolas" w:eastAsia="Times New Roman" w:hAnsi="Consolas" w:cs="Consolas"/>
+          <w:i/>
+          <w:color w:val="333333"/>
+          <w:sz w:val="20"/>
+          <w:szCs w:val="20"/>
+          <w:bdr w:val="none" w:sz="0" w:space="0" w:color="auto" w:frame="1"/>
+          <w:lang w:val="en-US" w:eastAsia="de-DE"/>
+        </w:rPr>
+      </w:pPr>
+    </w:p>
+    <w:p>
+      <w:pPr>
+        <w:shd w:val="clear" w:color="auto" w:fill="D9D9D9" w:themeFill="background1" w:themeFillShade="D9"/>
+        <w:tabs>
+          <w:tab w:val="left" w:pos="916"/>
+          <w:tab w:val="left" w:pos="1832"/>
+          <w:tab w:val="left" w:pos="2748"/>
+          <w:tab w:val="left" w:pos="3664"/>
+          <w:tab w:val="left" w:pos="4580"/>
+          <w:tab w:val="left" w:pos="5496"/>
+          <w:tab w:val="left" w:pos="6412"/>
+          <w:tab w:val="left" w:pos="7328"/>
+          <w:tab w:val="left" w:pos="8244"/>
+          <w:tab w:val="left" w:pos="9160"/>
+          <w:tab w:val="left" w:pos="10076"/>
+          <w:tab w:val="left" w:pos="10992"/>
+          <w:tab w:val="left" w:pos="11908"/>
+          <w:tab w:val="left" w:pos="12824"/>
+          <w:tab w:val="left" w:pos="13740"/>
+          <w:tab w:val="left" w:pos="14656"/>
+        </w:tabs>
+        <w:spacing w:after="0" w:line="360" w:lineRule="auto"/>
+        <w:rPr>
+          <w:rFonts w:ascii="Consolas" w:eastAsia="Times New Roman" w:hAnsi="Consolas" w:cs="Consolas"/>
+          <w:i/>
+          <w:color w:val="333333"/>
+          <w:sz w:val="20"/>
+          <w:szCs w:val="20"/>
+          <w:bdr w:val="none" w:sz="0" w:space="0" w:color="auto" w:frame="1"/>
+          <w:lang w:val="en-US" w:eastAsia="de-DE"/>
+        </w:rPr>
+      </w:pPr>
+      <w:commentRangeStart w:id="0"/>
+      <w:r>
+        <w:rPr>
+          <w:rFonts w:ascii="Consolas" w:eastAsia="Times New Roman" w:hAnsi="Consolas" w:cs="Consolas"/>
+          <w:i/>
+          <w:color w:val="333333"/>
+          <w:sz w:val="20"/>
+          <w:szCs w:val="20"/>
+          <w:bdr w:val="none" w:sz="0" w:space="0" w:color="auto" w:frame="1"/>
+          <w:lang w:val="en-US" w:eastAsia="de-DE"/>
+        </w:rPr>
+        <w:t>java -Durl=http://$SOLRHOST:8983/solr/collection1/update -jar post.jar *.xml</w:t>
+      </w:r>
+      <w:commentRangeEnd w:id="0"/>
+      <w:r>
+        <w:rPr>
+          <w:rStyle w:val="Kommentarzeichen"/>
+        </w:rPr>
+        <w:commentReference w:id="0"/>
+      </w:r>
+    </w:p>
+    <w:p>
+      <w:pPr>
+        <w:shd w:val="clear" w:color="auto" w:fill="D9D9D9" w:themeFill="background1" w:themeFillShade="D9"/>
+        <w:tabs>
+          <w:tab w:val="left" w:pos="916"/>
+          <w:tab w:val="left" w:pos="1832"/>
+          <w:tab w:val="left" w:pos="2748"/>
+          <w:tab w:val="left" w:pos="3664"/>
+          <w:tab w:val="left" w:pos="4580"/>
+          <w:tab w:val="left" w:pos="5496"/>
+          <w:tab w:val="left" w:pos="6412"/>
+          <w:tab w:val="left" w:pos="7328"/>
+          <w:tab w:val="left" w:pos="8244"/>
+          <w:tab w:val="left" w:pos="9160"/>
+          <w:tab w:val="left" w:pos="10076"/>
+          <w:tab w:val="left" w:pos="10992"/>
+          <w:tab w:val="left" w:pos="11908"/>
+          <w:tab w:val="left" w:pos="12824"/>
+          <w:tab w:val="left" w:pos="13740"/>
+          <w:tab w:val="left" w:pos="14656"/>
+        </w:tabs>
+        <w:spacing w:after="0" w:line="360" w:lineRule="auto"/>
+        <w:rPr>
+          <w:rFonts w:ascii="Consolas" w:eastAsia="Times New Roman" w:hAnsi="Consolas" w:cs="Consolas"/>
+          <w:i/>
+          <w:color w:val="333333"/>
+          <w:sz w:val="20"/>
+          <w:szCs w:val="20"/>
+          <w:bdr w:val="none" w:sz="0" w:space="0" w:color="auto" w:frame="1"/>
+          <w:lang w:val="en-US" w:eastAsia="de-DE"/>
+        </w:rPr>
+      </w:pPr>
+    </w:p>
+    <w:p/>
+    <w:p/>
+    <w:p/>
     <w:sectPr>
       <w:pgSz w:w="11906" w:h="16838"/>
       <w:pgMar w:top="1440" w:right="1440" w:bottom="1440" w:left="1440" w:header="708" w:footer="708" w:gutter="0"/>
@@ -28,6 +503,43 @@
     </w:sectPr>
   </w:body>
 </w:document>
+</file>
+
+<file path=word/comments.xml><?xml version="1.0" encoding="utf-8"?>
+<w:comments xmlns:wpc="http://schemas.microsoft.com/office/word/2010/wordprocessingCanvas" xmlns:mc="http://schemas.openxmlformats.org/markup-compatibility/2006" xmlns:o="urn:schemas-microsoft-com:office:office" xmlns:r="http://schemas.openxmlformats.org/officeDocument/2006/relationships" xmlns:m="http://schemas.openxmlformats.org/officeDocument/2006/math" xmlns:v="urn:schemas-microsoft-com:vml" xmlns:wp14="http://schemas.microsoft.com/office/word/2010/wordprocessingDrawing" xmlns:wp="http://schemas.openxmlformats.org/drawingml/2006/wordprocessingDrawing" xmlns:w10="urn:schemas-microsoft-com:office:word" xmlns:w="http://schemas.openxmlformats.org/wordprocessingml/2006/main" xmlns:w14="http://schemas.microsoft.com/office/word/2010/wordml" xmlns:w15="http://schemas.microsoft.com/office/word/2012/wordml" xmlns:wpg="http://schemas.microsoft.com/office/word/2010/wordprocessingGroup" xmlns:wpi="http://schemas.microsoft.com/office/word/2010/wordprocessingInk" xmlns:wne="http://schemas.microsoft.com/office/word/2006/wordml" xmlns:wps="http://schemas.microsoft.com/office/word/2010/wordprocessingShape" mc:Ignorable="w14 w15 wp14">
+  <w:comment w:id="0" w:author="Luhn, Benjamin" w:date="2017-02-26T23:30:00Z" w:initials="LB">
+    <w:p>
+      <w:pPr>
+        <w:pStyle w:val="Kommentartext"/>
+      </w:pPr>
+      <w:r>
+        <w:rPr>
+          <w:rStyle w:val="Kommentarzeichen"/>
+        </w:rPr>
+        <w:annotationRef/>
+      </w:r>
+      <w:r>
+        <w:t>Klappt noch nicht so ganz</w:t>
+      </w:r>
+      <w:bookmarkStart w:id="1" w:name="_GoBack"/>
+      <w:bookmarkEnd w:id="1"/>
+    </w:p>
+  </w:comment>
+</w:comments>
+</file>
+
+<file path=word/commentsExtended.xml><?xml version="1.0" encoding="utf-8"?>
+<w15:commentsEx xmlns:wpc="http://schemas.microsoft.com/office/word/2010/wordprocessingCanvas" xmlns:mc="http://schemas.openxmlformats.org/markup-compatibility/2006" xmlns:o="urn:schemas-microsoft-com:office:office" xmlns:r="http://schemas.openxmlformats.org/officeDocument/2006/relationships" xmlns:m="http://schemas.openxmlformats.org/officeDocument/2006/math" xmlns:v="urn:schemas-microsoft-com:vml" xmlns:wp14="http://schemas.microsoft.com/office/word/2010/wordprocessingDrawing" xmlns:wp="http://schemas.openxmlformats.org/drawingml/2006/wordprocessingDrawing" xmlns:w10="urn:schemas-microsoft-com:office:word" xmlns:w="http://schemas.openxmlformats.org/wordprocessingml/2006/main" xmlns:w14="http://schemas.microsoft.com/office/word/2010/wordml" xmlns:w15="http://schemas.microsoft.com/office/word/2012/wordml" xmlns:wpg="http://schemas.microsoft.com/office/word/2010/wordprocessingGroup" xmlns:wpi="http://schemas.microsoft.com/office/word/2010/wordprocessingInk" xmlns:wne="http://schemas.microsoft.com/office/word/2006/wordml" xmlns:wps="http://schemas.microsoft.com/office/word/2010/wordprocessingShape" mc:Ignorable="w14 w15 wp14">
+  <w15:commentEx w15:paraId="61C76115" w15:done="0"/>
+</w15:commentsEx>
+</file>
+
+<file path=word/people.xml><?xml version="1.0" encoding="utf-8"?>
+<w15:people xmlns:wpc="http://schemas.microsoft.com/office/word/2010/wordprocessingCanvas" xmlns:mc="http://schemas.openxmlformats.org/markup-compatibility/2006" xmlns:o="urn:schemas-microsoft-com:office:office" xmlns:r="http://schemas.openxmlformats.org/officeDocument/2006/relationships" xmlns:m="http://schemas.openxmlformats.org/officeDocument/2006/math" xmlns:v="urn:schemas-microsoft-com:vml" xmlns:wp14="http://schemas.microsoft.com/office/word/2010/wordprocessingDrawing" xmlns:wp="http://schemas.openxmlformats.org/drawingml/2006/wordprocessingDrawing" xmlns:w10="urn:schemas-microsoft-com:office:word" xmlns:w="http://schemas.openxmlformats.org/wordprocessingml/2006/main" xmlns:w14="http://schemas.microsoft.com/office/word/2010/wordml" xmlns:w15="http://schemas.microsoft.com/office/word/2012/wordml" xmlns:wpg="http://schemas.microsoft.com/office/word/2010/wordprocessingGroup" xmlns:wpi="http://schemas.microsoft.com/office/word/2010/wordprocessingInk" xmlns:wne="http://schemas.microsoft.com/office/word/2006/wordml" xmlns:wps="http://schemas.microsoft.com/office/word/2010/wordprocessingShape" mc:Ignorable="w14 w15 wp14">
+  <w15:person w15:author="Luhn, Benjamin">
+    <w15:presenceInfo w15:providerId="AD" w15:userId="S-1-5-21-839522115-1390067357-1801674531-29905"/>
+  </w15:person>
+</w15:people>
 </file>
 
 <file path=word/styles.xml><?xml version="1.0" encoding="utf-8"?>
@@ -485,6 +997,151 @@
       <w:szCs w:val="32"/>
     </w:rPr>
   </w:style>
+  <w:style w:type="paragraph" w:customStyle="1" w:styleId="Quellcode">
+    <w:name w:val="Quellcode"/>
+    <w:basedOn w:val="KeinLeerraum"/>
+    <w:link w:val="QuellcodeZchn"/>
+    <w:qFormat/>
+    <w:rsid w:val="00011084"/>
+    <w:pPr>
+      <w:keepLines/>
+      <w:pBdr>
+        <w:top w:val="single" w:sz="4" w:space="1" w:color="auto" w:shadow="1"/>
+        <w:left w:val="single" w:sz="4" w:space="4" w:color="auto" w:shadow="1"/>
+        <w:bottom w:val="single" w:sz="4" w:space="1" w:color="auto" w:shadow="1"/>
+        <w:right w:val="single" w:sz="4" w:space="4" w:color="auto" w:shadow="1"/>
+      </w:pBdr>
+      <w:shd w:val="clear" w:color="auto" w:fill="D0CECE" w:themeFill="background2" w:themeFillShade="E6"/>
+      <w:suppressAutoHyphens/>
+      <w:contextualSpacing/>
+    </w:pPr>
+    <w:rPr>
+      <w:rFonts w:eastAsia="Times New Roman" w:cs="Times New Roman"/>
+      <w:noProof/>
+      <w:szCs w:val="24"/>
+      <w:lang w:val="en-US" w:eastAsia="ar-SA"/>
+    </w:rPr>
+  </w:style>
+  <w:style w:type="character" w:customStyle="1" w:styleId="QuellcodeZchn">
+    <w:name w:val="Quellcode Zchn"/>
+    <w:basedOn w:val="Absatz-Standardschriftart"/>
+    <w:link w:val="Quellcode"/>
+    <w:rsid w:val="00011084"/>
+    <w:rPr>
+      <w:rFonts w:eastAsia="Times New Roman" w:cs="Times New Roman"/>
+      <w:noProof/>
+      <w:szCs w:val="24"/>
+      <w:shd w:val="clear" w:color="auto" w:fill="D0CECE" w:themeFill="background2" w:themeFillShade="E6"/>
+      <w:lang w:val="en-US" w:eastAsia="ar-SA"/>
+    </w:rPr>
+  </w:style>
+  <w:style w:type="paragraph" w:styleId="KeinLeerraum">
+    <w:name w:val="No Spacing"/>
+    <w:uiPriority w:val="1"/>
+    <w:qFormat/>
+    <w:rsid w:val="00011084"/>
+    <w:pPr>
+      <w:spacing w:after="0" w:line="240" w:lineRule="auto"/>
+    </w:pPr>
+  </w:style>
+  <w:style w:type="character" w:styleId="Kommentarzeichen">
+    <w:name w:val="annotation reference"/>
+    <w:basedOn w:val="Absatz-Standardschriftart"/>
+    <w:uiPriority w:val="99"/>
+    <w:semiHidden/>
+    <w:unhideWhenUsed/>
+    <w:rsid w:val="00952A96"/>
+    <w:rPr>
+      <w:sz w:val="16"/>
+      <w:szCs w:val="16"/>
+    </w:rPr>
+  </w:style>
+  <w:style w:type="paragraph" w:styleId="Kommentartext">
+    <w:name w:val="annotation text"/>
+    <w:basedOn w:val="Standard"/>
+    <w:link w:val="KommentartextZchn"/>
+    <w:uiPriority w:val="99"/>
+    <w:semiHidden/>
+    <w:unhideWhenUsed/>
+    <w:rsid w:val="00952A96"/>
+    <w:pPr>
+      <w:spacing w:line="240" w:lineRule="auto"/>
+    </w:pPr>
+    <w:rPr>
+      <w:sz w:val="20"/>
+      <w:szCs w:val="20"/>
+    </w:rPr>
+  </w:style>
+  <w:style w:type="character" w:customStyle="1" w:styleId="KommentartextZchn">
+    <w:name w:val="Kommentartext Zchn"/>
+    <w:basedOn w:val="Absatz-Standardschriftart"/>
+    <w:link w:val="Kommentartext"/>
+    <w:uiPriority w:val="99"/>
+    <w:semiHidden/>
+    <w:rsid w:val="00952A96"/>
+    <w:rPr>
+      <w:sz w:val="20"/>
+      <w:szCs w:val="20"/>
+    </w:rPr>
+  </w:style>
+  <w:style w:type="paragraph" w:styleId="Kommentarthema">
+    <w:name w:val="annotation subject"/>
+    <w:basedOn w:val="Kommentartext"/>
+    <w:next w:val="Kommentartext"/>
+    <w:link w:val="KommentarthemaZchn"/>
+    <w:uiPriority w:val="99"/>
+    <w:semiHidden/>
+    <w:unhideWhenUsed/>
+    <w:rsid w:val="00952A96"/>
+    <w:rPr>
+      <w:b/>
+      <w:bCs/>
+    </w:rPr>
+  </w:style>
+  <w:style w:type="character" w:customStyle="1" w:styleId="KommentarthemaZchn">
+    <w:name w:val="Kommentarthema Zchn"/>
+    <w:basedOn w:val="KommentartextZchn"/>
+    <w:link w:val="Kommentarthema"/>
+    <w:uiPriority w:val="99"/>
+    <w:semiHidden/>
+    <w:rsid w:val="00952A96"/>
+    <w:rPr>
+      <w:b/>
+      <w:bCs/>
+      <w:sz w:val="20"/>
+      <w:szCs w:val="20"/>
+    </w:rPr>
+  </w:style>
+  <w:style w:type="paragraph" w:styleId="Sprechblasentext">
+    <w:name w:val="Balloon Text"/>
+    <w:basedOn w:val="Standard"/>
+    <w:link w:val="SprechblasentextZchn"/>
+    <w:uiPriority w:val="99"/>
+    <w:semiHidden/>
+    <w:unhideWhenUsed/>
+    <w:rsid w:val="00952A96"/>
+    <w:pPr>
+      <w:spacing w:after="0" w:line="240" w:lineRule="auto"/>
+    </w:pPr>
+    <w:rPr>
+      <w:rFonts w:ascii="Segoe UI" w:hAnsi="Segoe UI" w:cs="Segoe UI"/>
+      <w:sz w:val="18"/>
+      <w:szCs w:val="18"/>
+    </w:rPr>
+  </w:style>
+  <w:style w:type="character" w:customStyle="1" w:styleId="SprechblasentextZchn">
+    <w:name w:val="Sprechblasentext Zchn"/>
+    <w:basedOn w:val="Absatz-Standardschriftart"/>
+    <w:link w:val="Sprechblasentext"/>
+    <w:uiPriority w:val="99"/>
+    <w:semiHidden/>
+    <w:rsid w:val="00952A96"/>
+    <w:rPr>
+      <w:rFonts w:ascii="Segoe UI" w:hAnsi="Segoe UI" w:cs="Segoe UI"/>
+      <w:sz w:val="18"/>
+      <w:szCs w:val="18"/>
+    </w:rPr>
+  </w:style>
 </w:styles>
 </file>
 
